--- a/Aulas/Parte 2/W M Pereira Junior e M N Rabelo_Apt - Aula Solução equações - Método de Newton-Raphson_r00_260421.docx
+++ b/Aulas/Parte 2/W M Pereira Junior e M N Rabelo_Apt - Aula Solução equações - Método de Newton-Raphson_r00_260421.docx
@@ -132,7 +132,7 @@
           <w:sz w:val="40"/>
           <w:szCs w:val="40"/>
         </w:rPr>
-        <w:t>Newton-Raphson é um modelo de métodos computacionais baseados em informações de derivadas da função à qual deseja-se determinar a solução.</w:t>
+        <w:t>Newton-Raphson é um modelo de método computaciona</w:t>
       </w:r>
       <w:r>
         <w:rPr>
@@ -140,7 +140,7 @@
           <w:sz w:val="40"/>
           <w:szCs w:val="40"/>
         </w:rPr>
-        <w:t xml:space="preserve"> faz parte dos métodos numéricos para determinar-se solução de equações. Basicamente aqui estamos falando de determinar o zero de uma função (também chamado de raiz - </w:t>
+        <w:t>l</w:t>
       </w:r>
       <w:r>
         <w:rPr>
@@ -148,7 +148,7 @@
           <w:sz w:val="40"/>
           <w:szCs w:val="40"/>
         </w:rPr>
-        <w:fldChar w:fldCharType="begin"/>
+        <w:t xml:space="preserve"> baseado em informações d</w:t>
       </w:r>
       <w:r>
         <w:rPr>
@@ -156,7 +156,7 @@
           <w:sz w:val="40"/>
           <w:szCs w:val="40"/>
         </w:rPr>
-        <w:instrText xml:space="preserve"> REF _Ref69134256 \h  \* MERGEFORMAT </w:instrText>
+        <w:t>a</w:t>
       </w:r>
       <w:r>
         <w:rPr>
@@ -164,6 +164,7 @@
           <w:sz w:val="40"/>
           <w:szCs w:val="40"/>
         </w:rPr>
+        <w:t xml:space="preserve"> derivada da função à qual deseja-se determinar a solução.</w:t>
       </w:r>
       <w:r>
         <w:rPr>
@@ -171,42 +172,7 @@
           <w:sz w:val="40"/>
           <w:szCs w:val="40"/>
         </w:rPr>
-        <w:fldChar w:fldCharType="separate"/>
-      </w:r>
-      <w:r>
-        <w:rPr>
-          <w:rFonts w:ascii="Tw Cen MT" w:hAnsi="Tw Cen MT"/>
-          <w:color w:val="000000" w:themeColor="text1"/>
-          <w:sz w:val="40"/>
-          <w:szCs w:val="40"/>
-        </w:rPr>
-        <w:t xml:space="preserve">Figura </w:t>
-      </w:r>
-      <w:r>
-        <w:rPr>
-          <w:rFonts w:ascii="Tw Cen MT" w:hAnsi="Tw Cen MT"/>
-          <w:noProof/>
-          <w:color w:val="000000" w:themeColor="text1"/>
-          <w:sz w:val="40"/>
-          <w:szCs w:val="40"/>
-        </w:rPr>
-        <w:t>1</w:t>
-      </w:r>
-      <w:r>
-        <w:rPr>
-          <w:rFonts w:ascii="CMU Serif" w:hAnsi="CMU Serif" w:cs="CMU Serif"/>
-          <w:sz w:val="40"/>
-          <w:szCs w:val="40"/>
-        </w:rPr>
-        <w:fldChar w:fldCharType="end"/>
-      </w:r>
-      <w:r>
-        <w:rPr>
-          <w:rFonts w:ascii="CMU Serif" w:hAnsi="CMU Serif" w:cs="CMU Serif"/>
-          <w:sz w:val="40"/>
-          <w:szCs w:val="40"/>
-        </w:rPr>
-        <w:t xml:space="preserve">). </w:t>
+        <w:t xml:space="preserve"> faz parte dos métodos numéricos para determinar-se solução de equações.</w:t>
       </w:r>
     </w:p>
     <w:p>
@@ -222,10 +188,82 @@
         </w:rPr>
       </w:pPr>
     </w:p>
+    <w:p>
+      <w:pPr>
+        <w:jc w:val="both"/>
+        <w:rPr>
+          <w:rFonts w:ascii="CMU Serif" w:hAnsi="CMU Serif" w:cs="CMU Serif"/>
+          <w:sz w:val="40"/>
+          <w:szCs w:val="40"/>
+        </w:rPr>
+      </w:pPr>
+      <w:r>
+        <w:rPr>
+          <w:rFonts w:ascii="CMU Serif" w:hAnsi="CMU Serif" w:cs="CMU Serif"/>
+          <w:sz w:val="40"/>
+          <w:szCs w:val="40"/>
+        </w:rPr>
+        <w:t>Primeiro</w:t>
+      </w:r>
+      <w:r>
+        <w:rPr>
+          <w:rFonts w:ascii="CMU Serif" w:hAnsi="CMU Serif" w:cs="CMU Serif"/>
+          <w:sz w:val="40"/>
+          <w:szCs w:val="40"/>
+        </w:rPr>
+        <w:t xml:space="preserve"> precisamos discutir a importância de empregar informações da derivada, logo falaremos a sua interpretação geométrica.</w:t>
+      </w:r>
+    </w:p>
+    <w:p>
+      <w:pPr>
+        <w:jc w:val="both"/>
+        <w:rPr>
+          <w:rFonts w:ascii="CMU Serif" w:hAnsi="CMU Serif" w:cs="CMU Serif"/>
+          <w:sz w:val="12"/>
+          <w:szCs w:val="12"/>
+        </w:rPr>
+      </w:pPr>
+    </w:p>
+    <w:p>
+      <w:pPr>
+        <w:jc w:val="both"/>
+        <w:rPr>
+          <w:rFonts w:ascii="CMU Serif" w:hAnsi="CMU Serif" w:cs="CMU Serif"/>
+          <w:sz w:val="40"/>
+          <w:szCs w:val="40"/>
+        </w:rPr>
+      </w:pPr>
+      <w:r>
+        <w:rPr>
+          <w:rFonts w:ascii="CMU Serif" w:hAnsi="CMU Serif" w:cs="CMU Serif"/>
+          <w:sz w:val="40"/>
+          <w:szCs w:val="40"/>
+        </w:rPr>
+        <w:t>A primeira derivada pode ser interpretada como uma medida de coeficiente de variação angular de uma reta que passa por dois pontos.</w:t>
+      </w:r>
+    </w:p>
+    <w:p>
+      <w:pPr>
+        <w:jc w:val="both"/>
+        <w:rPr>
+          <w:rFonts w:ascii="CMU Serif" w:hAnsi="CMU Serif" w:cs="CMU Serif"/>
+          <w:sz w:val="40"/>
+          <w:szCs w:val="40"/>
+        </w:rPr>
+      </w:pPr>
+      <w:r>
+        <w:rPr>
+          <w:rFonts w:ascii="CMU Serif" w:hAnsi="CMU Serif" w:cs="CMU Serif"/>
+          <w:sz w:val="40"/>
+          <w:szCs w:val="40"/>
+        </w:rPr>
+        <w:t>http://mtm.ufsc.br/~fernands/calc/Livro%20de%20Calc1.pdf</w:t>
+      </w:r>
+    </w:p>
     <w:tbl>
       <w:tblPr>
         <w:tblStyle w:val="Tabelacomgrade"/>
-        <w:tblW w:w="5000" w:type="pct"/>
+        <w:tblW w:w="0" w:type="auto"/>
         <w:jc w:val="center"/>
         <w:tblBorders>
           <w:top w:val="none" w:sz="0" w:space="0" w:color="auto"/>
@@ -238,7 +276,8 @@
         <w:tblLook w:val="04A0" w:firstRow="1" w:lastRow="0" w:firstColumn="1" w:lastColumn="0" w:noHBand="0" w:noVBand="1"/>
       </w:tblPr>
       <w:tblGrid>
-        <w:gridCol w:w="16397"/>
+        <w:gridCol w:w="12254"/>
+        <w:gridCol w:w="222"/>
       </w:tblGrid>
       <w:tr>
         <w:trPr>
@@ -246,14 +285,13 @@
         </w:trPr>
         <w:tc>
           <w:tcPr>
-            <w:tcW w:w="5000" w:type="pct"/>
+            <w:tcW w:w="0" w:type="auto"/>
           </w:tcPr>
           <w:p>
             <w:pPr>
               <w:pStyle w:val="Legenda"/>
               <w:keepNext/>
               <w:spacing w:after="0"/>
-              <w:jc w:val="center"/>
               <w:rPr>
                 <w:rFonts w:ascii="Tw Cen MT" w:hAnsi="Tw Cen MT"/>
                 <w:i w:val="0"/>
@@ -263,52 +301,6 @@
                 <w:szCs w:val="36"/>
               </w:rPr>
             </w:pPr>
-            <w:bookmarkStart w:id="0" w:name="_Ref69134256"/>
-            <w:r>
-              <w:rPr>
-                <w:rFonts w:ascii="Tw Cen MT" w:hAnsi="Tw Cen MT"/>
-                <w:i w:val="0"/>
-                <w:iCs w:val="0"/>
-                <w:color w:val="000000" w:themeColor="text1"/>
-                <w:sz w:val="36"/>
-                <w:szCs w:val="36"/>
-              </w:rPr>
-              <w:lastRenderedPageBreak/>
-              <w:t xml:space="preserve">Figura </w:t>
-            </w:r>
-            <w:r>
-              <w:rPr>
-                <w:rFonts w:ascii="Tw Cen MT" w:hAnsi="Tw Cen MT"/>
-                <w:i w:val="0"/>
-                <w:iCs w:val="0"/>
-                <w:color w:val="000000" w:themeColor="text1"/>
-                <w:sz w:val="36"/>
-                <w:szCs w:val="36"/>
-              </w:rPr>
-              <w:fldChar w:fldCharType="begin"/>
-            </w:r>
-            <w:r>
-              <w:rPr>
-                <w:rFonts w:ascii="Tw Cen MT" w:hAnsi="Tw Cen MT"/>
-                <w:i w:val="0"/>
-                <w:iCs w:val="0"/>
-                <w:color w:val="000000" w:themeColor="text1"/>
-                <w:sz w:val="36"/>
-                <w:szCs w:val="36"/>
-              </w:rPr>
-              <w:instrText xml:space="preserve"> SEQ Figura \* ARABIC </w:instrText>
-            </w:r>
-            <w:r>
-              <w:rPr>
-                <w:rFonts w:ascii="Tw Cen MT" w:hAnsi="Tw Cen MT"/>
-                <w:i w:val="0"/>
-                <w:iCs w:val="0"/>
-                <w:color w:val="000000" w:themeColor="text1"/>
-                <w:sz w:val="36"/>
-                <w:szCs w:val="36"/>
-              </w:rPr>
-              <w:fldChar w:fldCharType="separate"/>
-            </w:r>
             <w:r>
               <w:rPr>
                 <w:rFonts w:ascii="Tw Cen MT" w:hAnsi="Tw Cen MT"/>
@@ -319,95 +311,210 @@
                 <w:sz w:val="36"/>
                 <w:szCs w:val="36"/>
               </w:rPr>
-              <w:t>1</w:t>
+              <w:lastRenderedPageBreak/>
+              <w:t xml:space="preserve">Figura </w:t>
             </w:r>
             <w:r>
               <w:rPr>
                 <w:rFonts w:ascii="Tw Cen MT" w:hAnsi="Tw Cen MT"/>
                 <w:i w:val="0"/>
                 <w:iCs w:val="0"/>
+                <w:noProof/>
                 <w:color w:val="000000" w:themeColor="text1"/>
                 <w:sz w:val="36"/>
                 <w:szCs w:val="36"/>
               </w:rPr>
-              <w:fldChar w:fldCharType="end"/>
-            </w:r>
-            <w:bookmarkEnd w:id="0"/>
+              <w:fldChar w:fldCharType="begin"/>
+            </w:r>
             <w:r>
               <w:rPr>
                 <w:rFonts w:ascii="Tw Cen MT" w:hAnsi="Tw Cen MT"/>
                 <w:i w:val="0"/>
                 <w:iCs w:val="0"/>
+                <w:noProof/>
                 <w:color w:val="000000" w:themeColor="text1"/>
                 <w:sz w:val="36"/>
                 <w:szCs w:val="36"/>
               </w:rPr>
-              <w:t xml:space="preserve"> – Ilustração de equações com nenhuma, uma ou várias soluções </w:t>
+              <w:instrText xml:space="preserve"> SEQ Figura \* ARABIC </w:instrText>
             </w:r>
             <w:r>
               <w:rPr>
                 <w:rFonts w:ascii="Tw Cen MT" w:hAnsi="Tw Cen MT"/>
                 <w:i w:val="0"/>
                 <w:iCs w:val="0"/>
+                <w:noProof/>
                 <w:color w:val="000000" w:themeColor="text1"/>
                 <w:sz w:val="36"/>
                 <w:szCs w:val="36"/>
               </w:rPr>
-              <w:fldChar w:fldCharType="begin"/>
+              <w:fldChar w:fldCharType="separate"/>
             </w:r>
             <w:r>
               <w:rPr>
                 <w:rFonts w:ascii="Tw Cen MT" w:hAnsi="Tw Cen MT"/>
                 <w:i w:val="0"/>
                 <w:iCs w:val="0"/>
+                <w:noProof/>
                 <w:color w:val="000000" w:themeColor="text1"/>
                 <w:sz w:val="36"/>
                 <w:szCs w:val="36"/>
               </w:rPr>
-              <w:instrText xml:space="preserve"> ADDIN ZOTERO_ITEM CSL_CITATION {"citationID":"LjAj0PSL","properties":{"formattedCitation":"[1]","plainCitation":"[1]","noteIndex":0},"citationItems":[{"id":1144,"uris":["http://zotero.org/users/6863133/items/4I7F6YX4"],"uri":["http://zotero.org/users/6863133/items/4I7F6YX4"],"itemData":{"id":1144,"type":"book","ISBN":"978-85-7780-297-5","language":"Portuguese","note":"OCLC: 882498806","source":"Open WorldCat","title":"Métodos numéricos para engenheiros e cientistas: uma introdução com aplicações usando o MATLAB","title-short":"Métodos numéricos para engenheiros e cientistas","URL":"http://site.ebrary.com/id/10839672","author":[{"family":"Gilat","given":"Amos"},{"family":"Suramanian","given":"Vish"}],"accessed":{"date-parts":[["2021",4,12]]},"issued":{"date-parts":[["2008"]]}}}],"schema":"https://github.com/citation-style-language/schema/raw/master/csl-citation.json"} </w:instrText>
+              <w:t>1</w:t>
             </w:r>
             <w:r>
               <w:rPr>
                 <w:rFonts w:ascii="Tw Cen MT" w:hAnsi="Tw Cen MT"/>
                 <w:i w:val="0"/>
                 <w:iCs w:val="0"/>
+                <w:noProof/>
                 <w:color w:val="000000" w:themeColor="text1"/>
                 <w:sz w:val="36"/>
                 <w:szCs w:val="36"/>
               </w:rPr>
-              <w:fldChar w:fldCharType="separate"/>
+              <w:fldChar w:fldCharType="end"/>
             </w:r>
             <w:r>
               <w:rPr>
                 <w:rFonts w:ascii="Tw Cen MT" w:hAnsi="Tw Cen MT"/>
                 <w:i w:val="0"/>
                 <w:iCs w:val="0"/>
-                <w:sz w:val="36"/>
-              </w:rPr>
-              <w:t>[1]</w:t>
+                <w:noProof/>
+                <w:color w:val="000000" w:themeColor="text1"/>
+                <w:sz w:val="36"/>
+                <w:szCs w:val="36"/>
+              </w:rPr>
+              <w:t xml:space="preserve"> – </w:t>
             </w:r>
             <w:r>
               <w:rPr>
                 <w:rFonts w:ascii="Tw Cen MT" w:hAnsi="Tw Cen MT"/>
                 <w:i w:val="0"/>
                 <w:iCs w:val="0"/>
+                <w:noProof/>
                 <w:color w:val="000000" w:themeColor="text1"/>
                 <w:sz w:val="36"/>
                 <w:szCs w:val="36"/>
               </w:rPr>
-              <w:fldChar w:fldCharType="end"/>
+              <w:t xml:space="preserve">Gráfico da função </w:t>
+            </w:r>
+            <m:oMath>
+              <m:r>
+                <w:rPr>
+                  <w:rFonts w:ascii="Cambria Math" w:hAnsi="Cambria Math"/>
+                  <w:noProof/>
+                  <w:color w:val="000000" w:themeColor="text1"/>
+                  <w:sz w:val="36"/>
+                  <w:szCs w:val="36"/>
+                </w:rPr>
+                <m:t>f(x) = 8-4,50.(x-senx)</m:t>
+              </m:r>
+            </m:oMath>
+            <w:r>
+              <w:rPr>
+                <w:rFonts w:ascii="Tw Cen MT" w:eastAsiaTheme="minorEastAsia" w:hAnsi="Tw Cen MT"/>
+                <w:i w:val="0"/>
+                <w:iCs w:val="0"/>
+                <w:noProof/>
+                <w:color w:val="000000" w:themeColor="text1"/>
+                <w:sz w:val="36"/>
+                <w:szCs w:val="36"/>
+              </w:rPr>
+              <w:t xml:space="preserve"> no intervalo 0 e 4 </w:t>
             </w:r>
             <w:r>
               <w:rPr>
                 <w:rFonts w:ascii="Tw Cen MT" w:hAnsi="Tw Cen MT"/>
                 <w:i w:val="0"/>
                 <w:iCs w:val="0"/>
+                <w:noProof/>
                 <w:color w:val="000000" w:themeColor="text1"/>
                 <w:sz w:val="36"/>
                 <w:szCs w:val="36"/>
               </w:rPr>
+              <w:fldChar w:fldCharType="begin"/>
+            </w:r>
+            <w:r>
+              <w:rPr>
+                <w:rFonts w:ascii="Tw Cen MT" w:hAnsi="Tw Cen MT"/>
+                <w:i w:val="0"/>
+                <w:iCs w:val="0"/>
+                <w:noProof/>
+                <w:color w:val="000000" w:themeColor="text1"/>
+                <w:sz w:val="36"/>
+                <w:szCs w:val="36"/>
+              </w:rPr>
+              <w:instrText xml:space="preserve"> ADDIN ZOTERO_ITEM CSL_CITATION {"citationID":"XnoSvtro","properties":{"formattedCitation":"[1]","plainCitation":"[1]","noteIndex":0},"citationItems":[{"id":1144,"uris":["http://zotero.org/users/6863133/items/4I7F6YX4"],"uri":["http://zotero.org/users/6863133/items/4I7F6YX4"],"itemData":{"id":1144,"type":"book","ISBN":"978-85-7780-297-5","language":"Portuguese","note":"OCLC: 882498806","source":"Open WorldCat","title":"Métodos numéricos para engenheiros e cientistas: uma introdução com aplicações usando o MATLAB","title-short":"Métodos numéricos para engenheiros e cientistas","URL":"http://site.ebrary.com/id/10839672","author":[{"family":"Gilat","given":"Amos"},{"family":"Suramanian","given":"Vish"}],"accessed":{"date-parts":[["2021",4,12]]},"issued":{"date-parts":[["2008"]]}}}],"schema":"https://github.com/citation-style-language/schema/raw/master/csl-citation.json"} </w:instrText>
+            </w:r>
+            <w:r>
+              <w:rPr>
+                <w:rFonts w:ascii="Tw Cen MT" w:hAnsi="Tw Cen MT"/>
+                <w:i w:val="0"/>
+                <w:iCs w:val="0"/>
+                <w:noProof/>
+                <w:color w:val="000000" w:themeColor="text1"/>
+                <w:sz w:val="36"/>
+                <w:szCs w:val="36"/>
+              </w:rPr>
+              <w:fldChar w:fldCharType="separate"/>
+            </w:r>
+            <w:r>
+              <w:rPr>
+                <w:rFonts w:ascii="Tw Cen MT" w:hAnsi="Tw Cen MT"/>
+                <w:i w:val="0"/>
+                <w:iCs w:val="0"/>
+                <w:noProof/>
+                <w:color w:val="000000" w:themeColor="text1"/>
+                <w:sz w:val="36"/>
+                <w:szCs w:val="36"/>
+              </w:rPr>
+              <w:t>[1]</w:t>
+            </w:r>
+            <w:r>
+              <w:rPr>
+                <w:rFonts w:ascii="Tw Cen MT" w:hAnsi="Tw Cen MT"/>
+                <w:i w:val="0"/>
+                <w:iCs w:val="0"/>
+                <w:noProof/>
+                <w:color w:val="000000" w:themeColor="text1"/>
+                <w:sz w:val="36"/>
+                <w:szCs w:val="36"/>
+              </w:rPr>
+              <w:fldChar w:fldCharType="end"/>
+            </w:r>
+            <w:r>
+              <w:rPr>
+                <w:rFonts w:ascii="Tw Cen MT" w:hAnsi="Tw Cen MT"/>
+                <w:i w:val="0"/>
+                <w:iCs w:val="0"/>
+                <w:noProof/>
+                <w:color w:val="000000" w:themeColor="text1"/>
+                <w:sz w:val="36"/>
+                <w:szCs w:val="36"/>
+              </w:rPr>
               <w:t>.</w:t>
             </w:r>
+          </w:p>
+        </w:tc>
+        <w:tc>
+          <w:tcPr>
+            <w:tcW w:w="0" w:type="auto"/>
+          </w:tcPr>
+          <w:p>
+            <w:pPr>
+              <w:pStyle w:val="Legenda"/>
+              <w:keepNext/>
+              <w:spacing w:after="0"/>
+              <w:rPr>
+                <w:rFonts w:ascii="Tw Cen MT" w:hAnsi="Tw Cen MT"/>
+                <w:i w:val="0"/>
+                <w:iCs w:val="0"/>
+                <w:noProof/>
+                <w:color w:val="000000" w:themeColor="text1"/>
+                <w:sz w:val="36"/>
+                <w:szCs w:val="36"/>
+              </w:rPr>
+            </w:pPr>
           </w:p>
         </w:tc>
       </w:tr>
@@ -417,7 +524,7 @@
         </w:trPr>
         <w:tc>
           <w:tcPr>
-            <w:tcW w:w="5000" w:type="pct"/>
+            <w:tcW w:w="0" w:type="auto"/>
           </w:tcPr>
           <w:p>
             <w:pPr>
@@ -429,10 +536,10 @@
                 <w:noProof/>
               </w:rPr>
               <w:drawing>
-                <wp:inline distT="0" distB="0" distL="0" distR="0" wp14:anchorId="2E55A1E6" wp14:editId="2630C5A1">
-                  <wp:extent cx="10412095" cy="2299335"/>
-                  <wp:effectExtent l="0" t="0" r="8255" b="5715"/>
-                  <wp:docPr id="4" name="Imagem 4"/>
+                <wp:inline distT="0" distB="0" distL="0" distR="0" wp14:anchorId="5E3185CF" wp14:editId="2CE74120">
+                  <wp:extent cx="4524375" cy="3371850"/>
+                  <wp:effectExtent l="0" t="0" r="9525" b="0"/>
+                  <wp:docPr id="1" name="Imagem 1"/>
                   <wp:cNvGraphicFramePr>
                     <a:graphicFrameLocks xmlns:a="http://schemas.openxmlformats.org/drawingml/2006/main" noChangeAspect="1"/>
                   </wp:cNvGraphicFramePr>
@@ -452,7 +559,7 @@
                         <pic:spPr>
                           <a:xfrm>
                             <a:off x="0" y="0"/>
-                            <a:ext cx="10412095" cy="2299335"/>
+                            <a:ext cx="4524375" cy="3371850"/>
                           </a:xfrm>
                           <a:prstGeom prst="rect">
                             <a:avLst/>
@@ -465,6 +572,32 @@
               </w:drawing>
             </w:r>
           </w:p>
+          <w:p>
+            <w:pPr>
+              <w:keepNext/>
+              <w:jc w:val="center"/>
+            </w:pPr>
+          </w:p>
+          <w:p>
+            <w:pPr>
+              <w:keepNext/>
+              <w:jc w:val="center"/>
+            </w:pPr>
+          </w:p>
+        </w:tc>
+        <w:tc>
+          <w:tcPr>
+            <w:tcW w:w="0" w:type="auto"/>
+          </w:tcPr>
+          <w:p>
+            <w:pPr>
+              <w:keepNext/>
+              <w:jc w:val="center"/>
+              <w:rPr>
+                <w:noProof/>
+              </w:rPr>
+            </w:pPr>
+          </w:p>
         </w:tc>
       </w:tr>
     </w:tbl>
@@ -472,152 +605,11 @@
       <w:pPr>
         <w:jc w:val="both"/>
         <w:rPr>
-          <w:rFonts w:ascii="Tw Cen MT" w:hAnsi="Tw Cen MT" w:cs="CMU Serif"/>
-          <w:b/>
-          <w:bCs/>
-          <w:color w:val="000000" w:themeColor="text1"/>
-          <w:sz w:val="12"/>
-          <w:szCs w:val="12"/>
-        </w:rPr>
-      </w:pPr>
-    </w:p>
-    <w:p>
-      <w:pPr>
-        <w:jc w:val="both"/>
-        <w:rPr>
           <w:rFonts w:ascii="CMU Serif" w:hAnsi="CMU Serif" w:cs="CMU Serif"/>
           <w:sz w:val="40"/>
           <w:szCs w:val="40"/>
         </w:rPr>
       </w:pPr>
-      <w:r>
-        <w:rPr>
-          <w:rFonts w:ascii="CMU Serif" w:hAnsi="CMU Serif" w:cs="CMU Serif"/>
-          <w:sz w:val="40"/>
-          <w:szCs w:val="40"/>
-        </w:rPr>
-        <w:t>Quando a equação é simples, é comum o emprego de técnicas ou fórmulas pré-estabelecidas que permitem a solução da equação de forma rápida. São exemplos:</w:t>
-      </w:r>
-    </w:p>
-    <w:p>
-      <w:pPr>
-        <w:pStyle w:val="PargrafodaLista"/>
-        <w:numPr>
-          <w:ilvl w:val="0"/>
-          <w:numId w:val="8"/>
-        </w:numPr>
-        <w:jc w:val="both"/>
-        <w:rPr>
-          <w:rStyle w:val="Forte"/>
-          <w:rFonts w:ascii="CMU Serif" w:hAnsi="CMU Serif" w:cs="CMU Serif"/>
-          <w:b w:val="0"/>
-          <w:bCs w:val="0"/>
-          <w:color w:val="000000"/>
-          <w:sz w:val="40"/>
-          <w:szCs w:val="40"/>
-          <w:shd w:val="clear" w:color="auto" w:fill="FFFFFF"/>
-        </w:rPr>
-      </w:pPr>
-      <w:r>
-        <w:rPr>
-          <w:rStyle w:val="Forte"/>
-          <w:rFonts w:ascii="CMU Serif" w:hAnsi="CMU Serif" w:cs="CMU Serif"/>
-          <w:b w:val="0"/>
-          <w:bCs w:val="0"/>
-          <w:color w:val="000000"/>
-          <w:sz w:val="40"/>
-          <w:szCs w:val="40"/>
-          <w:shd w:val="clear" w:color="auto" w:fill="FFFFFF"/>
-        </w:rPr>
-        <w:t xml:space="preserve">Fórmula de </w:t>
-      </w:r>
-      <w:proofErr w:type="spellStart"/>
-      <w:r>
-        <w:rPr>
-          <w:rStyle w:val="Forte"/>
-          <w:rFonts w:ascii="CMU Serif" w:hAnsi="CMU Serif" w:cs="CMU Serif"/>
-          <w:b w:val="0"/>
-          <w:bCs w:val="0"/>
-          <w:color w:val="000000"/>
-          <w:sz w:val="40"/>
-          <w:szCs w:val="40"/>
-          <w:shd w:val="clear" w:color="auto" w:fill="FFFFFF"/>
-        </w:rPr>
-        <w:t>Bhaskara</w:t>
-      </w:r>
-      <w:proofErr w:type="spellEnd"/>
-      <w:r>
-        <w:rPr>
-          <w:rStyle w:val="Forte"/>
-          <w:rFonts w:ascii="CMU Serif" w:hAnsi="CMU Serif" w:cs="CMU Serif"/>
-          <w:b w:val="0"/>
-          <w:bCs w:val="0"/>
-          <w:color w:val="000000"/>
-          <w:sz w:val="40"/>
-          <w:szCs w:val="40"/>
-          <w:shd w:val="clear" w:color="auto" w:fill="FFFFFF"/>
-        </w:rPr>
-        <w:t>;</w:t>
-      </w:r>
-    </w:p>
-    <w:p>
-      <w:pPr>
-        <w:pStyle w:val="PargrafodaLista"/>
-        <w:numPr>
-          <w:ilvl w:val="0"/>
-          <w:numId w:val="8"/>
-        </w:numPr>
-        <w:jc w:val="both"/>
-        <w:rPr>
-          <w:rStyle w:val="Forte"/>
-          <w:rFonts w:ascii="CMU Serif" w:hAnsi="CMU Serif" w:cs="CMU Serif"/>
-          <w:b w:val="0"/>
-          <w:bCs w:val="0"/>
-          <w:sz w:val="40"/>
-          <w:szCs w:val="40"/>
-        </w:rPr>
-      </w:pPr>
-      <w:r>
-        <w:rPr>
-          <w:rStyle w:val="Forte"/>
-          <w:rFonts w:ascii="CMU Serif" w:hAnsi="CMU Serif" w:cs="CMU Serif"/>
-          <w:b w:val="0"/>
-          <w:bCs w:val="0"/>
-          <w:color w:val="000000"/>
-          <w:sz w:val="40"/>
-          <w:szCs w:val="40"/>
-          <w:shd w:val="clear" w:color="auto" w:fill="FFFFFF"/>
-        </w:rPr>
-        <w:t xml:space="preserve">Método de </w:t>
-      </w:r>
-      <w:proofErr w:type="spellStart"/>
-      <w:r>
-        <w:rPr>
-          <w:rStyle w:val="Forte"/>
-          <w:rFonts w:ascii="CMU Serif" w:hAnsi="CMU Serif" w:cs="CMU Serif"/>
-          <w:b w:val="0"/>
-          <w:bCs w:val="0"/>
-          <w:color w:val="000000"/>
-          <w:sz w:val="40"/>
-          <w:szCs w:val="40"/>
-          <w:shd w:val="clear" w:color="auto" w:fill="FFFFFF"/>
-        </w:rPr>
-        <w:t>Briot-Ruffini</w:t>
-      </w:r>
-      <w:proofErr w:type="spellEnd"/>
-      <w:r>
-        <w:rPr>
-          <w:rStyle w:val="Forte"/>
-          <w:rFonts w:ascii="CMU Serif" w:hAnsi="CMU Serif" w:cs="CMU Serif"/>
-          <w:b w:val="0"/>
-          <w:bCs w:val="0"/>
-          <w:color w:val="000000"/>
-          <w:sz w:val="40"/>
-          <w:szCs w:val="40"/>
-          <w:shd w:val="clear" w:color="auto" w:fill="FFFFFF"/>
-        </w:rPr>
-        <w:t>.</w:t>
-      </w:r>
     </w:p>
     <w:p>
       <w:pPr>
@@ -1571,7 +1563,7 @@
                 <w:szCs w:val="36"/>
               </w:rPr>
             </w:pPr>
-            <w:bookmarkStart w:id="1" w:name="_Ref69137923"/>
+            <w:bookmarkStart w:id="0" w:name="_Ref69137923"/>
             <w:r>
               <w:rPr>
                 <w:rFonts w:ascii="Tw Cen MT" w:hAnsi="Tw Cen MT"/>
@@ -1645,7 +1637,7 @@
               </w:rPr>
               <w:fldChar w:fldCharType="end"/>
             </w:r>
-            <w:bookmarkEnd w:id="1"/>
+            <w:bookmarkEnd w:id="0"/>
             <w:r>
               <w:rPr>
                 <w:rFonts w:ascii="Tw Cen MT" w:hAnsi="Tw Cen MT"/>
@@ -2244,7 +2236,7 @@
               </w:rPr>
               <w:fldChar w:fldCharType="separate"/>
             </w:r>
-            <w:bookmarkStart w:id="2" w:name="_Ref69162594"/>
+            <w:bookmarkStart w:id="1" w:name="_Ref69162594"/>
             <w:r>
               <w:rPr>
                 <w:rFonts w:ascii="CMU Serif" w:hAnsi="CMU Serif" w:cs="CMU Serif"/>
@@ -2254,7 +2246,7 @@
               </w:rPr>
               <w:t>1</w:t>
             </w:r>
-            <w:bookmarkEnd w:id="2"/>
+            <w:bookmarkEnd w:id="1"/>
             <w:r>
               <w:rPr>
                 <w:rFonts w:ascii="CMU Serif" w:hAnsi="CMU Serif" w:cs="CMU Serif"/>
@@ -3393,23 +3385,17 @@
           <w:sz w:val="40"/>
           <w:szCs w:val="40"/>
         </w:rPr>
+        <w:fldChar w:fldCharType="separate"/>
       </w:r>
       <w:r>
         <w:rPr>
           <w:rFonts w:ascii="CMU Serif" w:hAnsi="CMU Serif" w:cs="CMU Serif"/>
-          <w:sz w:val="40"/>
-          <w:szCs w:val="40"/>
-        </w:rPr>
-        <w:fldChar w:fldCharType="separate"/>
-      </w:r>
-      <w:r>
-        <w:rPr>
-          <w:rFonts w:ascii="CMU Serif" w:hAnsi="CMU Serif" w:cs="CMU Serif"/>
-          <w:noProof/>
-          <w:sz w:val="40"/>
-          <w:szCs w:val="40"/>
-        </w:rPr>
-        <w:t>4</w:t>
+          <w:b/>
+          <w:bCs/>
+          <w:sz w:val="40"/>
+          <w:szCs w:val="40"/>
+        </w:rPr>
+        <w:t>Erro! Fonte de referência não encontrada.</w:t>
       </w:r>
       <w:r>
         <w:rPr>
@@ -4230,10 +4216,10 @@
         <w:tblLook w:val="04A0" w:firstRow="1" w:lastRow="0" w:firstColumn="1" w:lastColumn="0" w:noHBand="0" w:noVBand="1"/>
       </w:tblPr>
       <w:tblGrid>
-        <w:gridCol w:w="1548"/>
+        <w:gridCol w:w="1546"/>
         <w:gridCol w:w="1519"/>
-        <w:gridCol w:w="640"/>
-        <w:gridCol w:w="3711"/>
+        <w:gridCol w:w="641"/>
+        <w:gridCol w:w="3712"/>
         <w:gridCol w:w="2326"/>
         <w:gridCol w:w="6653"/>
       </w:tblGrid>
@@ -4374,7 +4360,6 @@
                 <w:szCs w:val="36"/>
               </w:rPr>
             </w:pPr>
-            <w:proofErr w:type="spellStart"/>
             <w:r>
               <w:rPr>
                 <w:rFonts w:ascii="Courier New" w:eastAsiaTheme="minorEastAsia" w:hAnsi="Courier New" w:cs="Courier New"/>
@@ -4386,7 +4371,6 @@
               </w:rPr>
               <w:t>while</w:t>
             </w:r>
-            <w:proofErr w:type="spellEnd"/>
             <w:r>
               <w:rPr>
                 <w:rFonts w:ascii="Courier New" w:eastAsiaTheme="minorEastAsia" w:hAnsi="Courier New" w:cs="Courier New"/>
@@ -4681,7 +4665,6 @@
                 <w:szCs w:val="36"/>
               </w:rPr>
             </w:pPr>
-            <w:proofErr w:type="spellStart"/>
             <w:r>
               <w:rPr>
                 <w:rFonts w:ascii="Courier New" w:eastAsiaTheme="minorEastAsia" w:hAnsi="Courier New" w:cs="Courier New"/>
@@ -4693,7 +4676,6 @@
               </w:rPr>
               <w:t>if</w:t>
             </w:r>
-            <w:proofErr w:type="spellEnd"/>
             <w:r>
               <w:rPr>
                 <w:rFonts w:ascii="Courier New" w:eastAsiaTheme="minorEastAsia" w:hAnsi="Courier New" w:cs="Courier New"/>
@@ -4702,7 +4684,6 @@
               </w:rPr>
               <w:t xml:space="preserve"> </w:t>
             </w:r>
-            <w:proofErr w:type="gramStart"/>
             <w:r>
               <w:rPr>
                 <w:rFonts w:ascii="Courier New" w:eastAsiaTheme="minorEastAsia" w:hAnsi="Courier New" w:cs="Courier New"/>
@@ -4717,16 +4698,7 @@
                 <w:sz w:val="36"/>
                 <w:szCs w:val="36"/>
               </w:rPr>
-              <w:t xml:space="preserve"> .</w:t>
-            </w:r>
-            <w:proofErr w:type="gramEnd"/>
-            <w:r>
-              <w:rPr>
-                <w:rFonts w:ascii="Courier New" w:eastAsia="Times New Roman" w:hAnsi="Courier New" w:cs="Courier New"/>
-                <w:sz w:val="36"/>
-                <w:szCs w:val="36"/>
-              </w:rPr>
-              <w:t xml:space="preserve"> </w:t>
+              <w:t xml:space="preserve"> . </w:t>
             </w:r>
             <w:r>
               <w:rPr>
@@ -4908,7 +4880,6 @@
                 <w:szCs w:val="36"/>
               </w:rPr>
             </w:pPr>
-            <w:proofErr w:type="spellStart"/>
             <w:r>
               <w:rPr>
                 <w:rFonts w:ascii="Courier New" w:eastAsiaTheme="minorEastAsia" w:hAnsi="Courier New" w:cs="Courier New"/>
@@ -4918,19 +4889,7 @@
                 <w:sz w:val="36"/>
                 <w:szCs w:val="36"/>
               </w:rPr>
-              <w:t>else</w:t>
-            </w:r>
-            <w:proofErr w:type="spellEnd"/>
-            <w:r>
-              <w:rPr>
-                <w:rFonts w:ascii="Courier New" w:eastAsiaTheme="minorEastAsia" w:hAnsi="Courier New" w:cs="Courier New"/>
-                <w:b/>
-                <w:bCs/>
-                <w:color w:val="0000FF"/>
-                <w:sz w:val="36"/>
-                <w:szCs w:val="36"/>
-              </w:rPr>
-              <w:t>:</w:t>
+              <w:t>else:</w:t>
             </w:r>
           </w:p>
         </w:tc>
@@ -5164,23 +5123,17 @@
                 <w:sz w:val="40"/>
                 <w:szCs w:val="40"/>
               </w:rPr>
+              <w:fldChar w:fldCharType="separate"/>
             </w:r>
             <w:r>
               <w:rPr>
                 <w:rFonts w:ascii="CMU Serif" w:hAnsi="CMU Serif" w:cs="CMU Serif"/>
+                <w:b/>
+                <w:bCs/>
                 <w:sz w:val="40"/>
                 <w:szCs w:val="40"/>
               </w:rPr>
-              <w:fldChar w:fldCharType="separate"/>
-            </w:r>
-            <w:r>
-              <w:rPr>
-                <w:rFonts w:ascii="CMU Serif" w:hAnsi="CMU Serif" w:cs="CMU Serif"/>
-                <w:noProof/>
-                <w:sz w:val="40"/>
-                <w:szCs w:val="40"/>
-              </w:rPr>
-              <w:t>4</w:t>
+              <w:t>Erro! Fonte de referência não encontrada.</w:t>
             </w:r>
             <w:r>
               <w:rPr>
@@ -5245,6 +5198,7 @@
                 <w:sz w:val="36"/>
                 <w:szCs w:val="36"/>
               </w:rPr>
+              <w:lastRenderedPageBreak/>
               <w:t>10</w:t>
             </w:r>
           </w:p>
@@ -5336,7 +5290,6 @@
                 <w:sz w:val="36"/>
                 <w:szCs w:val="36"/>
               </w:rPr>
-              <w:lastRenderedPageBreak/>
               <w:t xml:space="preserve">Figura </w:t>
             </w:r>
             <w:r>
@@ -5552,6 +5505,7 @@
                 <w:sz w:val="36"/>
                 <w:szCs w:val="36"/>
               </w:rPr>
+              <w:lastRenderedPageBreak/>
               <w:t>Iterações</w:t>
             </w:r>
           </w:p>

--- a/Aulas/Parte 2/W M Pereira Junior e M N Rabelo_Apt - Aula Solução equações - Método de Newton-Raphson_r00_260421.docx
+++ b/Aulas/Parte 2/W M Pereira Junior e M N Rabelo_Apt - Aula Solução equações - Método de Newton-Raphson_r00_260421.docx
@@ -124,15 +124,67 @@
           <w:sz w:val="40"/>
           <w:szCs w:val="40"/>
         </w:rPr>
-        <w:t xml:space="preserve">O método da </w:t>
-      </w:r>
-      <w:r>
-        <w:rPr>
-          <w:rFonts w:ascii="CMU Serif" w:hAnsi="CMU Serif" w:cs="CMU Serif"/>
-          <w:sz w:val="40"/>
-          <w:szCs w:val="40"/>
-        </w:rPr>
-        <w:t>Newton-Raphson é um modelo de método computaciona</w:t>
+        <w:t xml:space="preserve">O </w:t>
+      </w:r>
+      <w:r>
+        <w:rPr>
+          <w:rFonts w:ascii="CMU Serif" w:hAnsi="CMU Serif" w:cs="CMU Serif"/>
+          <w:color w:val="0000FF"/>
+          <w:sz w:val="40"/>
+          <w:szCs w:val="40"/>
+        </w:rPr>
+        <w:t>método d</w:t>
+      </w:r>
+      <w:r>
+        <w:rPr>
+          <w:rFonts w:ascii="CMU Serif" w:hAnsi="CMU Serif" w:cs="CMU Serif"/>
+          <w:color w:val="0000FF"/>
+          <w:sz w:val="40"/>
+          <w:szCs w:val="40"/>
+        </w:rPr>
+        <w:t>e</w:t>
+      </w:r>
+      <w:r>
+        <w:rPr>
+          <w:rFonts w:ascii="CMU Serif" w:hAnsi="CMU Serif" w:cs="CMU Serif"/>
+          <w:color w:val="0000FF"/>
+          <w:sz w:val="40"/>
+          <w:szCs w:val="40"/>
+        </w:rPr>
+        <w:t xml:space="preserve"> </w:t>
+      </w:r>
+      <w:r>
+        <w:rPr>
+          <w:rFonts w:ascii="CMU Serif" w:hAnsi="CMU Serif" w:cs="CMU Serif"/>
+          <w:color w:val="0000FF"/>
+          <w:sz w:val="40"/>
+          <w:szCs w:val="40"/>
+        </w:rPr>
+        <w:t>Newton-Raphson</w:t>
+      </w:r>
+      <w:r>
+        <w:rPr>
+          <w:rFonts w:ascii="CMU Serif" w:hAnsi="CMU Serif" w:cs="CMU Serif"/>
+          <w:sz w:val="40"/>
+          <w:szCs w:val="40"/>
+        </w:rPr>
+        <w:t xml:space="preserve"> </w:t>
+      </w:r>
+      <w:r>
+        <w:rPr>
+          <w:rFonts w:ascii="CMU Serif" w:hAnsi="CMU Serif" w:cs="CMU Serif"/>
+          <w:sz w:val="40"/>
+          <w:szCs w:val="40"/>
+        </w:rPr>
+        <w:t xml:space="preserve">(ou Método de Newton) </w:t>
+      </w:r>
+      <w:r>
+        <w:rPr>
+          <w:rFonts w:ascii="CMU Serif" w:hAnsi="CMU Serif" w:cs="CMU Serif"/>
+          <w:sz w:val="40"/>
+          <w:szCs w:val="40"/>
+        </w:rPr>
+        <w:t>é um modelo de método computaciona</w:t>
       </w:r>
       <w:r>
         <w:rPr>
@@ -148,11 +200,21 @@
           <w:sz w:val="40"/>
           <w:szCs w:val="40"/>
         </w:rPr>
-        <w:t xml:space="preserve"> baseado em informações d</w:t>
-      </w:r>
-      <w:r>
-        <w:rPr>
-          <w:rFonts w:ascii="CMU Serif" w:hAnsi="CMU Serif" w:cs="CMU Serif"/>
+        <w:t xml:space="preserve"> </w:t>
+      </w:r>
+      <w:r>
+        <w:rPr>
+          <w:rFonts w:ascii="CMU Serif" w:hAnsi="CMU Serif" w:cs="CMU Serif"/>
+          <w:color w:val="0000FF"/>
+          <w:sz w:val="40"/>
+          <w:szCs w:val="40"/>
+        </w:rPr>
+        <w:t>baseado em informações d</w:t>
+      </w:r>
+      <w:r>
+        <w:rPr>
+          <w:rFonts w:ascii="CMU Serif" w:hAnsi="CMU Serif" w:cs="CMU Serif"/>
+          <w:color w:val="0000FF"/>
           <w:sz w:val="40"/>
           <w:szCs w:val="40"/>
         </w:rPr>
@@ -161,18 +223,19 @@
       <w:r>
         <w:rPr>
           <w:rFonts w:ascii="CMU Serif" w:hAnsi="CMU Serif" w:cs="CMU Serif"/>
-          <w:sz w:val="40"/>
-          <w:szCs w:val="40"/>
-        </w:rPr>
-        <w:t xml:space="preserve"> derivada da função à qual deseja-se determinar a solução.</w:t>
-      </w:r>
-      <w:r>
-        <w:rPr>
-          <w:rFonts w:ascii="CMU Serif" w:hAnsi="CMU Serif" w:cs="CMU Serif"/>
-          <w:sz w:val="40"/>
-          <w:szCs w:val="40"/>
-        </w:rPr>
-        <w:t xml:space="preserve"> faz parte dos métodos numéricos para determinar-se solução de equações.</w:t>
+          <w:color w:val="0000FF"/>
+          <w:sz w:val="40"/>
+          <w:szCs w:val="40"/>
+        </w:rPr>
+        <w:t xml:space="preserve"> derivada da função </w:t>
+      </w:r>
+      <w:r>
+        <w:rPr>
+          <w:rFonts w:ascii="CMU Serif" w:hAnsi="CMU Serif" w:cs="CMU Serif"/>
+          <w:sz w:val="40"/>
+          <w:szCs w:val="40"/>
+        </w:rPr>
+        <w:t>à qual deseja-se determinar a solução.</w:t>
       </w:r>
     </w:p>
     <w:p>
@@ -239,7 +302,120 @@
           <w:sz w:val="40"/>
           <w:szCs w:val="40"/>
         </w:rPr>
-        <w:t>A primeira derivada pode ser interpretada como uma medida de coeficiente de variação angular de uma reta que passa por dois pontos.</w:t>
+        <w:t xml:space="preserve">A </w:t>
+      </w:r>
+      <w:r>
+        <w:rPr>
+          <w:rFonts w:ascii="CMU Serif" w:hAnsi="CMU Serif" w:cs="CMU Serif"/>
+          <w:color w:val="0000FF"/>
+          <w:sz w:val="40"/>
+          <w:szCs w:val="40"/>
+        </w:rPr>
+        <w:t xml:space="preserve">primeira derivada </w:t>
+      </w:r>
+      <w:r>
+        <w:rPr>
+          <w:rFonts w:ascii="CMU Serif" w:hAnsi="CMU Serif" w:cs="CMU Serif"/>
+          <w:sz w:val="40"/>
+          <w:szCs w:val="40"/>
+        </w:rPr>
+        <w:t xml:space="preserve">pode ser interpretada como </w:t>
+      </w:r>
+      <w:r>
+        <w:rPr>
+          <w:rFonts w:ascii="CMU Serif" w:hAnsi="CMU Serif" w:cs="CMU Serif"/>
+          <w:color w:val="0000FF"/>
+          <w:sz w:val="40"/>
+          <w:szCs w:val="40"/>
+        </w:rPr>
+        <w:t>uma medida de coeficiente de variação angular de uma reta</w:t>
+      </w:r>
+      <w:r>
+        <w:rPr>
+          <w:rFonts w:ascii="CMU Serif" w:hAnsi="CMU Serif" w:cs="CMU Serif"/>
+          <w:color w:val="0000FF"/>
+          <w:sz w:val="40"/>
+          <w:szCs w:val="40"/>
+        </w:rPr>
+        <w:t xml:space="preserve"> </w:t>
+      </w:r>
+      <w:r>
+        <w:rPr>
+          <w:rFonts w:ascii="CMU Serif" w:hAnsi="CMU Serif" w:cs="CMU Serif"/>
+          <w:color w:val="0000FF"/>
+          <w:sz w:val="40"/>
+          <w:szCs w:val="40"/>
+        </w:rPr>
+        <w:t xml:space="preserve">tangente </w:t>
+      </w:r>
+      <w:r>
+        <w:rPr>
+          <w:rFonts w:ascii="CMU Serif" w:hAnsi="CMU Serif" w:cs="CMU Serif"/>
+          <w:sz w:val="40"/>
+          <w:szCs w:val="40"/>
+        </w:rPr>
+        <w:t xml:space="preserve">que passa </w:t>
+      </w:r>
+      <w:r>
+        <w:rPr>
+          <w:rFonts w:ascii="CMU Serif" w:hAnsi="CMU Serif" w:cs="CMU Serif"/>
+          <w:sz w:val="40"/>
+          <w:szCs w:val="40"/>
+        </w:rPr>
+        <w:t xml:space="preserve">por um determinado </w:t>
+      </w:r>
+      <w:r>
+        <w:rPr>
+          <w:rFonts w:ascii="CMU Serif" w:hAnsi="CMU Serif" w:cs="CMU Serif"/>
+          <w:color w:val="0000FF"/>
+          <w:sz w:val="40"/>
+          <w:szCs w:val="40"/>
+        </w:rPr>
+        <w:t xml:space="preserve">ponto P </w:t>
+      </w:r>
+      <w:r>
+        <w:rPr>
+          <w:rFonts w:ascii="CMU Serif" w:hAnsi="CMU Serif" w:cs="CMU Serif"/>
+          <w:sz w:val="40"/>
+          <w:szCs w:val="40"/>
+        </w:rPr>
+        <w:t xml:space="preserve">de uma </w:t>
+      </w:r>
+      <w:r>
+        <w:rPr>
+          <w:rFonts w:ascii="CMU Serif" w:hAnsi="CMU Serif" w:cs="CMU Serif"/>
+          <w:color w:val="0000FF"/>
+          <w:sz w:val="40"/>
+          <w:szCs w:val="40"/>
+        </w:rPr>
+        <w:t xml:space="preserve">função </w:t>
+      </w:r>
+      <m:oMath>
+        <m:r>
+          <w:rPr>
+            <w:rFonts w:ascii="Cambria Math" w:hAnsi="Cambria Math" w:cs="CMU Serif"/>
+            <w:color w:val="0000FF"/>
+            <w:sz w:val="40"/>
+            <w:szCs w:val="40"/>
+          </w:rPr>
+          <m:t>f</m:t>
+        </m:r>
+      </m:oMath>
+      <w:r>
+        <w:rPr>
+          <w:rFonts w:ascii="CMU Serif" w:hAnsi="CMU Serif" w:cs="CMU Serif"/>
+          <w:sz w:val="40"/>
+          <w:szCs w:val="40"/>
+        </w:rPr>
+        <w:t>.</w:t>
+      </w:r>
+      <w:r>
+        <w:rPr>
+          <w:rFonts w:ascii="CMU Serif" w:hAnsi="CMU Serif" w:cs="CMU Serif"/>
+          <w:sz w:val="40"/>
+          <w:szCs w:val="40"/>
+        </w:rPr>
+        <w:t xml:space="preserve"> </w:t>
       </w:r>
     </w:p>
     <w:p>
@@ -251,14 +427,6 @@
           <w:szCs w:val="40"/>
         </w:rPr>
       </w:pPr>
-      <w:r>
-        <w:rPr>
-          <w:rFonts w:ascii="CMU Serif" w:hAnsi="CMU Serif" w:cs="CMU Serif"/>
-          <w:sz w:val="40"/>
-          <w:szCs w:val="40"/>
-        </w:rPr>
-        <w:t>http://mtm.ufsc.br/~fernands/calc/Livro%20de%20Calc1.pdf</w:t>
-      </w:r>
     </w:p>
     <w:tbl>
       <w:tblPr>
@@ -3385,6 +3553,13 @@
           <w:sz w:val="40"/>
           <w:szCs w:val="40"/>
         </w:rPr>
+      </w:r>
+      <w:r>
+        <w:rPr>
+          <w:rFonts w:ascii="CMU Serif" w:hAnsi="CMU Serif" w:cs="CMU Serif"/>
+          <w:sz w:val="40"/>
+          <w:szCs w:val="40"/>
+        </w:rPr>
         <w:fldChar w:fldCharType="separate"/>
       </w:r>
       <w:r>
@@ -4360,6 +4535,7 @@
                 <w:szCs w:val="36"/>
               </w:rPr>
             </w:pPr>
+            <w:proofErr w:type="spellStart"/>
             <w:r>
               <w:rPr>
                 <w:rFonts w:ascii="Courier New" w:eastAsiaTheme="minorEastAsia" w:hAnsi="Courier New" w:cs="Courier New"/>
@@ -4371,6 +4547,7 @@
               </w:rPr>
               <w:t>while</w:t>
             </w:r>
+            <w:proofErr w:type="spellEnd"/>
             <w:r>
               <w:rPr>
                 <w:rFonts w:ascii="Courier New" w:eastAsiaTheme="minorEastAsia" w:hAnsi="Courier New" w:cs="Courier New"/>
@@ -4665,6 +4842,7 @@
                 <w:szCs w:val="36"/>
               </w:rPr>
             </w:pPr>
+            <w:proofErr w:type="spellStart"/>
             <w:r>
               <w:rPr>
                 <w:rFonts w:ascii="Courier New" w:eastAsiaTheme="minorEastAsia" w:hAnsi="Courier New" w:cs="Courier New"/>
@@ -4676,6 +4854,7 @@
               </w:rPr>
               <w:t>if</w:t>
             </w:r>
+            <w:proofErr w:type="spellEnd"/>
             <w:r>
               <w:rPr>
                 <w:rFonts w:ascii="Courier New" w:eastAsiaTheme="minorEastAsia" w:hAnsi="Courier New" w:cs="Courier New"/>
@@ -4880,6 +5059,7 @@
                 <w:szCs w:val="36"/>
               </w:rPr>
             </w:pPr>
+            <w:proofErr w:type="spellStart"/>
             <w:r>
               <w:rPr>
                 <w:rFonts w:ascii="Courier New" w:eastAsiaTheme="minorEastAsia" w:hAnsi="Courier New" w:cs="Courier New"/>
@@ -4889,7 +5069,19 @@
                 <w:sz w:val="36"/>
                 <w:szCs w:val="36"/>
               </w:rPr>
-              <w:t>else:</w:t>
+              <w:t>else</w:t>
+            </w:r>
+            <w:proofErr w:type="spellEnd"/>
+            <w:r>
+              <w:rPr>
+                <w:rFonts w:ascii="Courier New" w:eastAsiaTheme="minorEastAsia" w:hAnsi="Courier New" w:cs="Courier New"/>
+                <w:b/>
+                <w:bCs/>
+                <w:color w:val="0000FF"/>
+                <w:sz w:val="36"/>
+                <w:szCs w:val="36"/>
+              </w:rPr>
+              <w:t>:</w:t>
             </w:r>
           </w:p>
         </w:tc>
@@ -5116,6 +5308,13 @@
                 <w:szCs w:val="40"/>
               </w:rPr>
               <w:instrText xml:space="preserve"> REF _Ref69163054 \h  \* MERGEFORMAT </w:instrText>
+            </w:r>
+            <w:r>
+              <w:rPr>
+                <w:rFonts w:ascii="CMU Serif" w:hAnsi="CMU Serif" w:cs="CMU Serif"/>
+                <w:sz w:val="40"/>
+                <w:szCs w:val="40"/>
+              </w:rPr>
             </w:r>
             <w:r>
               <w:rPr>

--- a/Aulas/Parte 2/W M Pereira Junior e M N Rabelo_Apt - Aula Solução equações - Método de Newton-Raphson_r00_260421.docx
+++ b/Aulas/Parte 2/W M Pereira Junior e M N Rabelo_Apt - Aula Solução equações - Método de Newton-Raphson_r00_260421.docx
@@ -4963,7 +4963,7 @@
                 <w:szCs w:val="40"/>
               </w:rPr>
               <w:drawing>
-                <wp:anchor distT="0" distB="0" distL="114300" distR="114300" simplePos="0" relativeHeight="251671552" behindDoc="0" locked="0" layoutInCell="1" allowOverlap="1" wp14:anchorId="4D8B032B" wp14:editId="2E9FA448">
+                <wp:anchor distT="0" distB="0" distL="114300" distR="114300" simplePos="0" relativeHeight="251671552" behindDoc="0" locked="0" layoutInCell="1" allowOverlap="1" wp14:anchorId="4D8B032B" wp14:editId="59AA6172">
                   <wp:simplePos x="0" y="0"/>
                   <wp:positionH relativeFrom="column">
                     <wp:posOffset>15240</wp:posOffset>
@@ -4984,7 +4984,7 @@
                     <a:graphicData uri="http://schemas.openxmlformats.org/drawingml/2006/picture">
                       <pic:pic xmlns:pic="http://schemas.openxmlformats.org/drawingml/2006/picture">
                         <pic:nvPicPr>
-                          <pic:cNvPr id="30" name="Gráfico 30">
+                          <pic:cNvPr id="8" name="Gráfico 8">
                             <a:hlinkClick r:id="rId9"/>
                           </pic:cNvPr>
                           <pic:cNvPicPr/>
@@ -6487,19 +6487,19 @@
           <w:szCs w:val="40"/>
         </w:rPr>
         <w:drawing>
-          <wp:anchor distT="0" distB="0" distL="114300" distR="114300" simplePos="0" relativeHeight="251673600" behindDoc="0" locked="0" layoutInCell="1" allowOverlap="1" wp14:anchorId="05F2771A" wp14:editId="385F9C84">
+          <wp:anchor distT="0" distB="0" distL="114300" distR="114300" simplePos="0" relativeHeight="251673600" behindDoc="0" locked="0" layoutInCell="1" allowOverlap="1" wp14:anchorId="05F2771A" wp14:editId="64AB6624">
             <wp:simplePos x="0" y="0"/>
             <wp:positionH relativeFrom="column">
-              <wp:posOffset>9224666</wp:posOffset>
+              <wp:posOffset>9224645</wp:posOffset>
             </wp:positionH>
             <wp:positionV relativeFrom="paragraph">
-              <wp:posOffset>-2158978</wp:posOffset>
+              <wp:posOffset>-2182428</wp:posOffset>
             </wp:positionV>
             <wp:extent cx="941070" cy="941070"/>
             <wp:effectExtent l="0" t="0" r="0" b="0"/>
             <wp:wrapNone/>
             <wp:docPr id="10" name="Gráfico 10">
-              <a:hlinkClick xmlns:a="http://schemas.openxmlformats.org/drawingml/2006/main" r:id="rId9"/>
+              <a:hlinkClick xmlns:a="http://schemas.openxmlformats.org/drawingml/2006/main" r:id="rId14"/>
             </wp:docPr>
             <wp:cNvGraphicFramePr>
               <a:graphicFrameLocks xmlns:a="http://schemas.openxmlformats.org/drawingml/2006/main" noChangeAspect="1"/>
@@ -6508,8 +6508,8 @@
               <a:graphicData uri="http://schemas.openxmlformats.org/drawingml/2006/picture">
                 <pic:pic xmlns:pic="http://schemas.openxmlformats.org/drawingml/2006/picture">
                   <pic:nvPicPr>
-                    <pic:cNvPr id="30" name="Gráfico 30">
-                      <a:hlinkClick r:id="rId9"/>
+                    <pic:cNvPr id="10" name="Gráfico 10">
+                      <a:hlinkClick r:id="rId14"/>
                     </pic:cNvPr>
                     <pic:cNvPicPr/>
                   </pic:nvPicPr>
@@ -6752,7 +6752,7 @@
                           <pic:cNvPicPr/>
                         </pic:nvPicPr>
                         <pic:blipFill>
-                          <a:blip r:embed="rId14"/>
+                          <a:blip r:embed="rId15"/>
                           <a:stretch>
                             <a:fillRect/>
                           </a:stretch>
@@ -6808,7 +6808,7 @@
                           <pic:cNvPicPr/>
                         </pic:nvPicPr>
                         <pic:blipFill>
-                          <a:blip r:embed="rId15"/>
+                          <a:blip r:embed="rId16"/>
                           <a:stretch>
                             <a:fillRect/>
                           </a:stretch>
@@ -7089,9 +7089,9 @@
       </w:pPr>
     </w:p>
     <w:sectPr>
-      <w:headerReference w:type="default" r:id="rId16"/>
-      <w:footerReference w:type="default" r:id="rId17"/>
-      <w:footerReference w:type="first" r:id="rId18"/>
+      <w:headerReference w:type="default" r:id="rId17"/>
+      <w:footerReference w:type="default" r:id="rId18"/>
+      <w:footerReference w:type="first" r:id="rId19"/>
       <w:pgSz w:w="16965" w:h="9446" w:orient="landscape"/>
       <w:pgMar w:top="284" w:right="284" w:bottom="284" w:left="284" w:header="170" w:footer="113" w:gutter="0"/>
       <w:cols w:space="708"/>
